--- a/resurs/template/demo5ru_end.docx
+++ b/resurs/template/demo5ru_end.docx
@@ -12,7 +12,6 @@
           <w:sz w:val="32"/>
         </w:rPr>
       </w:pPr>
-      <w:bookmarkStart w:id="0" w:name="_GoBack"/>
       <w:r>
         <w:rPr>
           <w:rFonts w:ascii="Times New Roman" w:hAnsi="Times New Roman" w:cs="Times New Roman"/>
@@ -26,12 +25,12 @@
           <wp:anchor distT="0" distB="0" distL="114300" distR="114300" simplePos="0" relativeHeight="251657728" behindDoc="1" locked="0" layoutInCell="1" allowOverlap="1">
             <wp:simplePos x="0" y="0"/>
             <wp:positionH relativeFrom="column">
-              <wp:posOffset>-612775</wp:posOffset>
+              <wp:posOffset>-608965</wp:posOffset>
             </wp:positionH>
             <wp:positionV relativeFrom="paragraph">
-              <wp:posOffset>-379095</wp:posOffset>
+              <wp:posOffset>-468630</wp:posOffset>
             </wp:positionV>
-            <wp:extent cx="7772400" cy="10860067"/>
+            <wp:extent cx="7772187" cy="11003280"/>
             <wp:effectExtent l="0" t="0" r="0" b="0"/>
             <wp:wrapNone/>
             <wp:docPr id="20" name="Рисунок 20" descr="1642001268_65-damion-club-p-fon-dlya-sertifikatov-shabloni-75"/>
@@ -63,7 +62,7 @@
                   <pic:spPr bwMode="auto">
                     <a:xfrm>
                       <a:off x="0" y="0"/>
-                      <a:ext cx="7772400" cy="10860067"/>
+                      <a:ext cx="7772187" cy="11003280"/>
                     </a:xfrm>
                     <a:prstGeom prst="rect">
                       <a:avLst/>
@@ -82,7 +81,6 @@
           </wp:anchor>
         </w:drawing>
       </w:r>
-      <w:bookmarkEnd w:id="0"/>
     </w:p>
     <w:p>
       <w:pPr>
@@ -1572,25 +1570,7 @@
           <w:szCs w:val="24"/>
           <w:lang w:val="uz-Latn-UZ"/>
         </w:rPr>
-        <w:t>{line10</w:t>
-      </w:r>
-      <w:r>
-        <w:rPr>
-          <w:rFonts w:ascii="Times New Roman" w:hAnsi="Times New Roman" w:cs="Times New Roman"/>
-          <w:sz w:val="24"/>
-          <w:szCs w:val="24"/>
-          <w:lang w:val="uz-Latn-UZ"/>
-        </w:rPr>
-        <w:t>demo</w:t>
-      </w:r>
-      <w:r>
-        <w:rPr>
-          <w:rFonts w:ascii="Times New Roman" w:hAnsi="Times New Roman" w:cs="Times New Roman"/>
-          <w:sz w:val="24"/>
-          <w:szCs w:val="24"/>
-          <w:lang w:val="uz-Latn-UZ"/>
-        </w:rPr>
-        <w:t>_start}</w:t>
+        <w:t>{line10demo_start}</w:t>
       </w:r>
       <w:r>
         <w:rPr>
@@ -1610,17 +1590,7 @@
           <w:u w:val="single"/>
           <w:lang w:val="uz-Latn-UZ"/>
         </w:rPr>
-        <w:t>0</w:t>
-      </w:r>
-      <w:r>
-        <w:rPr>
-          <w:rFonts w:ascii="Times New Roman" w:hAnsi="Times New Roman" w:cs="Times New Roman"/>
-          <w:sz w:val="24"/>
-          <w:szCs w:val="24"/>
-          <w:u w:val="single"/>
-          <w:lang w:val="uz-Latn-UZ"/>
-        </w:rPr>
-        <w:t>demo</w:t>
+        <w:t>0demo</w:t>
       </w:r>
       <w:r>
         <w:rPr>
@@ -1639,25 +1609,7 @@
           <w:szCs w:val="24"/>
           <w:lang w:val="uz-Latn-UZ"/>
         </w:rPr>
-        <w:t>{line10</w:t>
-      </w:r>
-      <w:r>
-        <w:rPr>
-          <w:rFonts w:ascii="Times New Roman" w:hAnsi="Times New Roman" w:cs="Times New Roman"/>
-          <w:sz w:val="24"/>
-          <w:szCs w:val="24"/>
-          <w:lang w:val="uz-Latn-UZ"/>
-        </w:rPr>
-        <w:t>demo</w:t>
-      </w:r>
-      <w:r>
-        <w:rPr>
-          <w:rFonts w:ascii="Times New Roman" w:hAnsi="Times New Roman" w:cs="Times New Roman"/>
-          <w:sz w:val="24"/>
-          <w:szCs w:val="24"/>
-          <w:lang w:val="uz-Latn-UZ"/>
-        </w:rPr>
-        <w:t>_end}</w:t>
+        <w:t>{line10demo_end}</w:t>
       </w:r>
     </w:p>
     <w:p>
@@ -2134,6 +2086,28 @@
     <w:p>
       <w:pPr>
         <w:spacing w:after="0" w:line="240" w:lineRule="auto"/>
+        <w:rPr>
+          <w:rFonts w:ascii="Times New Roman" w:hAnsi="Times New Roman" w:cs="Times New Roman"/>
+          <w:b/>
+          <w:sz w:val="20"/>
+          <w:szCs w:val="26"/>
+        </w:rPr>
+      </w:pPr>
+      <w:bookmarkStart w:id="0" w:name="_GoBack"/>
+      <w:bookmarkEnd w:id="0"/>
+      <w:r>
+        <w:rPr>
+          <w:rFonts w:ascii="Times New Roman" w:hAnsi="Times New Roman" w:cs="Times New Roman"/>
+          <w:b/>
+          <w:sz w:val="20"/>
+          <w:szCs w:val="26"/>
+        </w:rPr>
+        <w:t>М.П.</w:t>
+      </w:r>
+    </w:p>
+    <w:p>
+      <w:pPr>
+        <w:spacing w:after="0" w:line="240" w:lineRule="auto"/>
         <w:jc w:val="right"/>
         <w:rPr>
           <w:rFonts w:ascii="Times New Roman" w:hAnsi="Times New Roman" w:cs="Times New Roman"/>
@@ -2143,15 +2117,6 @@
           <w:szCs w:val="26"/>
         </w:rPr>
       </w:pPr>
-      <w:r>
-        <w:rPr>
-          <w:rFonts w:ascii="Times New Roman" w:hAnsi="Times New Roman" w:cs="Times New Roman"/>
-          <w:b/>
-          <w:sz w:val="20"/>
-          <w:szCs w:val="26"/>
-        </w:rPr>
-        <w:t>М.П.</w:t>
-      </w:r>
       <w:r>
         <w:rPr>
           <w:rFonts w:ascii="Times New Roman" w:hAnsi="Times New Roman" w:cs="Times New Roman"/>
@@ -3339,7 +3304,7 @@
 </file>
 
 <file path=customXml/itemProps1.xml><?xml version="1.0" encoding="utf-8"?>
-<ds:datastoreItem xmlns:ds="http://schemas.openxmlformats.org/officeDocument/2006/customXml" ds:itemID="{C90186CD-9696-49CE-BB5C-BE8F658B45BA}">
+<ds:datastoreItem xmlns:ds="http://schemas.openxmlformats.org/officeDocument/2006/customXml" ds:itemID="{0A9FA9B6-1AC3-4588-A609-C273ED4DEC41}">
   <ds:schemaRefs>
     <ds:schemaRef ds:uri="http://schemas.openxmlformats.org/officeDocument/2006/bibliography"/>
   </ds:schemaRefs>
